--- a/实验室和实习/实习/实习报告/初期报告/初期报告-刘治学-2021091202022.docx
+++ b/实验室和实习/实习/实习报告/初期报告/初期报告-刘治学-2021091202022.docx
@@ -155,7 +155,7 @@
                     </pic:cNvPicPr>
                   </pic:nvPicPr>
                   <pic:blipFill>
-                    <a:blip r:embed="rId19">
+                    <a:blip r:embed="rId20">
                       <a:extLst>
                         <a:ext uri="{28A0092B-C50C-407E-A947-70E740481C1C}">
                           <a14:useLocalDpi xmlns:a14="http://schemas.microsoft.com/office/drawing/2010/main" val="0"/>
@@ -193,11 +193,12 @@
           <w:rFonts w:hint="default" w:ascii="Times New Roman" w:hAnsi="Times New Roman" w:cs="Times New Roman"/>
         </w:rPr>
         <w:sectPr>
-          <w:footerReference r:id="rId7" w:type="first"/>
+          <w:headerReference r:id="rId5" w:type="first"/>
+          <w:footerReference r:id="rId8" w:type="first"/>
           <w:headerReference r:id="rId3" w:type="default"/>
-          <w:footerReference r:id="rId5" w:type="default"/>
+          <w:footerReference r:id="rId6" w:type="default"/>
           <w:headerReference r:id="rId4" w:type="even"/>
-          <w:footerReference r:id="rId6" w:type="even"/>
+          <w:footerReference r:id="rId7" w:type="even"/>
           <w:pgSz w:w="11906" w:h="16838"/>
           <w:pgMar w:top="1440" w:right="1800" w:bottom="1440" w:left="1800" w:header="851" w:footer="992" w:gutter="0"/>
           <w:pgNumType w:fmt="decimal" w:start="1"/>
@@ -2635,12 +2636,12 @@
           <w:lang w:val="zh-CN"/>
         </w:rPr>
         <w:sectPr>
-          <w:headerReference r:id="rId10" w:type="first"/>
-          <w:footerReference r:id="rId13" w:type="first"/>
-          <w:headerReference r:id="rId8" w:type="default"/>
-          <w:footerReference r:id="rId11" w:type="default"/>
-          <w:headerReference r:id="rId9" w:type="even"/>
-          <w:footerReference r:id="rId12" w:type="even"/>
+          <w:headerReference r:id="rId11" w:type="first"/>
+          <w:footerReference r:id="rId14" w:type="first"/>
+          <w:headerReference r:id="rId9" w:type="default"/>
+          <w:footerReference r:id="rId12" w:type="default"/>
+          <w:headerReference r:id="rId10" w:type="even"/>
+          <w:footerReference r:id="rId13" w:type="even"/>
           <w:pgSz w:w="11906" w:h="16838"/>
           <w:pgMar w:top="1440" w:right="1800" w:bottom="1440" w:left="1800" w:header="850" w:footer="992" w:gutter="0"/>
           <w:pgNumType w:fmt="decimal"/>
@@ -2674,8 +2675,8 @@
           <w:rFonts w:hint="default" w:ascii="Times New Roman" w:hAnsi="Times New Roman" w:cs="Times New Roman"/>
         </w:rPr>
       </w:pPr>
-      <w:bookmarkStart w:id="3" w:name="_Toc1290"/>
-      <w:bookmarkStart w:id="4" w:name="_Toc149117036"/>
+      <w:bookmarkStart w:id="3" w:name="_Toc149117036"/>
+      <w:bookmarkStart w:id="4" w:name="_Toc1290"/>
       <w:r>
         <w:rPr>
           <w:rFonts w:hint="default" w:ascii="Times New Roman" w:hAnsi="Times New Roman" w:eastAsia="黑体" w:cs="Times New Roman"/>
@@ -3023,7 +3024,25 @@
           <w:szCs w:val="21"/>
           <w:lang w:val="en-US" w:eastAsia="zh-CN" w:bidi="ar-SA"/>
         </w:rPr>
-        <w:t>公司还获得了很多其他的资质与荣誉，见图1.1.1-1：</w:t>
+        <w:t>公司还获得了很多其他的资质与荣誉，见图</w:t>
+      </w:r>
+      <w:r>
+        <w:rPr>
+          <w:rFonts w:hint="default" w:ascii="Times New Roman" w:hAnsi="Times New Roman" w:eastAsia="宋体" w:cs="Times New Roman"/>
+          <w:sz w:val="21"/>
+          <w:szCs w:val="21"/>
+          <w:lang w:val="en-US" w:eastAsia="zh-CN" w:bidi="ar-SA"/>
+        </w:rPr>
+        <w:t>1-1</w:t>
+      </w:r>
+      <w:r>
+        <w:rPr>
+          <w:rFonts w:hint="eastAsia" w:ascii="Times New Roman" w:hAnsi="Times New Roman" w:eastAsia="宋体" w:cs="Times New Roman"/>
+          <w:sz w:val="21"/>
+          <w:szCs w:val="21"/>
+          <w:lang w:val="en-US" w:eastAsia="zh-CN" w:bidi="ar-SA"/>
+        </w:rPr>
+        <w:t>：</w:t>
       </w:r>
     </w:p>
     <w:p>
@@ -3077,7 +3096,7 @@
                     </pic:cNvPicPr>
                   </pic:nvPicPr>
                   <pic:blipFill>
-                    <a:blip r:embed="rId20"/>
+                    <a:blip r:embed="rId21"/>
                     <a:stretch>
                       <a:fillRect/>
                     </a:stretch>
@@ -3141,7 +3160,16 @@
           <w:szCs w:val="21"/>
           <w:lang w:val="en-US" w:eastAsia="zh-CN"/>
         </w:rPr>
-        <w:t>图 1.1.1-1</w:t>
+        <w:t>图 1</w:t>
+      </w:r>
+      <w:r>
+        <w:rPr>
+          <w:rFonts w:hint="default" w:ascii="Times New Roman" w:hAnsi="Times New Roman" w:eastAsia="宋体" w:cs="Times New Roman"/>
+          <w:sz w:val="21"/>
+          <w:szCs w:val="21"/>
+          <w:lang w:val="en-US" w:eastAsia="zh-CN"/>
+        </w:rPr>
+        <w:t>-1</w:t>
       </w:r>
     </w:p>
     <w:p>
@@ -3255,25 +3283,7 @@
           <w:szCs w:val="21"/>
           <w:lang w:val="en-US" w:eastAsia="zh-CN" w:bidi="ar-SA"/>
         </w:rPr>
-        <w:t>公司的核心业务可以简单概括为“一个核心产品，两个基本能力，两个数字化方向”。具体见图</w:t>
-      </w:r>
-      <w:r>
-        <w:rPr>
-          <w:rFonts w:hint="eastAsia" w:ascii="Times New Roman" w:hAnsi="Times New Roman" w:eastAsia="宋体" w:cs="Times New Roman"/>
-          <w:sz w:val="21"/>
-          <w:szCs w:val="21"/>
-          <w:lang w:val="en-US" w:eastAsia="zh-CN" w:bidi="ar-SA"/>
-        </w:rPr>
-        <w:t>1.1.2-1</w:t>
-      </w:r>
-      <w:r>
-        <w:rPr>
-          <w:rFonts w:hint="default" w:ascii="Times New Roman" w:hAnsi="Times New Roman" w:eastAsia="宋体" w:cs="Times New Roman"/>
-          <w:sz w:val="21"/>
-          <w:szCs w:val="21"/>
-          <w:lang w:val="en-US" w:eastAsia="zh-CN" w:bidi="ar-SA"/>
-        </w:rPr>
-        <w:t>：</w:t>
+        <w:t>公司的核心业务可以简单概括为“一个核心产品，两个基本能力，两个数字化方向”。具体见图1-2：</w:t>
       </w:r>
     </w:p>
     <w:p>
@@ -3333,7 +3343,7 @@
                     </pic:cNvPicPr>
                   </pic:nvPicPr>
                   <pic:blipFill>
-                    <a:blip r:embed="rId21"/>
+                    <a:blip r:embed="rId22"/>
                     <a:stretch>
                       <a:fillRect/>
                     </a:stretch>
@@ -3397,7 +3407,16 @@
           <w:szCs w:val="21"/>
           <w:lang w:val="en-US" w:eastAsia="zh-CN" w:bidi="ar-SA"/>
         </w:rPr>
-        <w:t>图 1.1.2-1</w:t>
+        <w:t>图 1</w:t>
+      </w:r>
+      <w:r>
+        <w:rPr>
+          <w:rFonts w:hint="default" w:ascii="Times New Roman" w:hAnsi="Times New Roman" w:eastAsia="宋体" w:cs="Times New Roman"/>
+          <w:sz w:val="21"/>
+          <w:szCs w:val="21"/>
+          <w:lang w:val="en-US" w:eastAsia="zh-CN" w:bidi="ar-SA"/>
+        </w:rPr>
+        <w:t>-2</w:t>
       </w:r>
     </w:p>
     <w:p>
@@ -3508,7 +3527,25 @@
           <w:szCs w:val="21"/>
           <w:lang w:val="en-US" w:eastAsia="zh-CN" w:bidi="ar-SA"/>
         </w:rPr>
-        <w:t>见图1.1.2-2。</w:t>
+        <w:t>见图1</w:t>
+      </w:r>
+      <w:r>
+        <w:rPr>
+          <w:rFonts w:hint="default" w:ascii="Times New Roman" w:hAnsi="Times New Roman" w:eastAsia="宋体" w:cs="Times New Roman"/>
+          <w:sz w:val="21"/>
+          <w:szCs w:val="21"/>
+          <w:lang w:val="en-US" w:eastAsia="zh-CN" w:bidi="ar-SA"/>
+        </w:rPr>
+        <w:t>-3</w:t>
+      </w:r>
+      <w:r>
+        <w:rPr>
+          <w:rFonts w:hint="eastAsia" w:ascii="Times New Roman" w:hAnsi="Times New Roman" w:eastAsia="宋体" w:cs="Times New Roman"/>
+          <w:sz w:val="21"/>
+          <w:szCs w:val="21"/>
+          <w:lang w:val="en-US" w:eastAsia="zh-CN" w:bidi="ar-SA"/>
+        </w:rPr>
+        <w:t>。</w:t>
       </w:r>
       <w:r>
         <w:rPr>
@@ -3613,7 +3650,7 @@
                     </pic:cNvPicPr>
                   </pic:nvPicPr>
                   <pic:blipFill>
-                    <a:blip r:embed="rId22"/>
+                    <a:blip r:embed="rId23"/>
                     <a:stretch>
                       <a:fillRect/>
                     </a:stretch>
@@ -3677,7 +3714,16 @@
           <w:szCs w:val="21"/>
           <w:lang w:val="en-US" w:eastAsia="zh-CN" w:bidi="ar-SA"/>
         </w:rPr>
-        <w:t>图 1.1.2-2</w:t>
+        <w:t>图 1</w:t>
+      </w:r>
+      <w:r>
+        <w:rPr>
+          <w:rFonts w:hint="default" w:ascii="Times New Roman" w:hAnsi="Times New Roman" w:eastAsia="宋体" w:cs="Times New Roman"/>
+          <w:sz w:val="21"/>
+          <w:szCs w:val="21"/>
+          <w:lang w:val="en-US" w:eastAsia="zh-CN" w:bidi="ar-SA"/>
+        </w:rPr>
+        <w:t>-3</w:t>
       </w:r>
     </w:p>
     <w:p>
@@ -4751,7 +4797,7 @@
           <w:szCs w:val="21"/>
           <w:lang w:val="en-US" w:eastAsia="zh-CN" w:bidi="ar-SA"/>
         </w:rPr>
-        <w:t>以下列出到目前为止的代码走查表格</w:t>
+        <w:t>以下列出到目前为止的代码走查表</w:t>
       </w:r>
       <w:r>
         <w:rPr>
@@ -4760,7 +4806,7 @@
           <w:szCs w:val="21"/>
           <w:lang w:val="en-US" w:eastAsia="zh-CN" w:bidi="ar-SA"/>
         </w:rPr>
-        <w:t>1.2.2.1-1</w:t>
+        <w:t>1</w:t>
       </w:r>
       <w:r>
         <w:rPr>
@@ -4769,7 +4815,7 @@
           <w:szCs w:val="21"/>
           <w:lang w:val="en-US" w:eastAsia="zh-CN" w:bidi="ar-SA"/>
         </w:rPr>
-        <w:t>：（</w:t>
+        <w:t>-1：（</w:t>
       </w:r>
       <w:r>
         <w:rPr>
@@ -4788,6 +4834,51 @@
           <w:lang w:val="en-US" w:eastAsia="zh-CN" w:bidi="ar-SA"/>
         </w:rPr>
         <w:t>公司两周为一个迭代，因此任务都是按迭代划分的）</w:t>
+      </w:r>
+    </w:p>
+    <w:p>
+      <w:pPr>
+        <w:keepNext w:val="0"/>
+        <w:keepLines w:val="0"/>
+        <w:pageBreakBefore w:val="0"/>
+        <w:kinsoku/>
+        <w:wordWrap/>
+        <w:overflowPunct/>
+        <w:topLinePunct w:val="0"/>
+        <w:autoSpaceDE/>
+        <w:autoSpaceDN/>
+        <w:bidi w:val="0"/>
+        <w:adjustRightInd/>
+        <w:snapToGrid/>
+        <w:spacing w:after="160" w:line="20" w:lineRule="atLeast"/>
+        <w:ind w:left="0" w:leftChars="0" w:right="0" w:rightChars="0" w:firstLine="420" w:firstLineChars="0"/>
+        <w:jc w:val="center"/>
+        <w:textAlignment w:val="auto"/>
+        <w:outlineLvl w:val="9"/>
+        <w:rPr>
+          <w:rFonts w:hint="default" w:ascii="Times New Roman" w:hAnsi="Times New Roman" w:eastAsia="宋体" w:cs="Times New Roman"/>
+          <w:sz w:val="21"/>
+          <w:szCs w:val="21"/>
+          <w:lang w:val="en-US" w:eastAsia="zh-CN" w:bidi="ar-SA"/>
+        </w:rPr>
+      </w:pPr>
+      <w:r>
+        <w:rPr>
+          <w:rFonts w:hint="eastAsia" w:ascii="Times New Roman" w:hAnsi="Times New Roman" w:eastAsia="宋体" w:cs="Times New Roman"/>
+          <w:sz w:val="21"/>
+          <w:szCs w:val="21"/>
+          <w:lang w:val="en-US" w:eastAsia="zh-CN" w:bidi="ar-SA"/>
+        </w:rPr>
+        <w:t>表 1</w:t>
+      </w:r>
+      <w:r>
+        <w:rPr>
+          <w:rFonts w:hint="default" w:ascii="Times New Roman" w:hAnsi="Times New Roman" w:eastAsia="宋体" w:cs="Times New Roman"/>
+          <w:sz w:val="21"/>
+          <w:szCs w:val="21"/>
+          <w:lang w:val="en-US" w:eastAsia="zh-CN" w:bidi="ar-SA"/>
+        </w:rPr>
+        <w:t>-1</w:t>
       </w:r>
     </w:p>
     <w:tbl>
@@ -5357,7 +5448,6 @@
         <w:snapToGrid/>
         <w:spacing w:after="160" w:line="20" w:lineRule="atLeast"/>
         <w:ind w:left="0" w:leftChars="0" w:right="0" w:rightChars="0" w:firstLine="420" w:firstLineChars="0"/>
-        <w:jc w:val="center"/>
         <w:textAlignment w:val="auto"/>
         <w:outlineLvl w:val="9"/>
         <w:rPr>
@@ -5369,12 +5459,84 @@
       </w:pPr>
       <w:r>
         <w:rPr>
+          <w:rFonts w:hint="default" w:ascii="Times New Roman" w:hAnsi="Times New Roman" w:eastAsia="宋体" w:cs="Times New Roman"/>
+          <w:sz w:val="21"/>
+          <w:szCs w:val="21"/>
+          <w:lang w:val="en-US" w:eastAsia="zh-CN" w:bidi="ar-SA"/>
+        </w:rPr>
+        <w:t>既然做了代码走查，那么</w:t>
+      </w:r>
+      <w:r>
+        <w:rPr>
           <w:rFonts w:hint="eastAsia" w:ascii="Times New Roman" w:hAnsi="Times New Roman" w:eastAsia="宋体" w:cs="Times New Roman"/>
           <w:sz w:val="21"/>
           <w:szCs w:val="21"/>
           <w:lang w:val="en-US" w:eastAsia="zh-CN" w:bidi="ar-SA"/>
         </w:rPr>
-        <w:t>表 1.2.2.1-1</w:t>
+        <w:t>必然</w:t>
+      </w:r>
+      <w:r>
+        <w:rPr>
+          <w:rFonts w:hint="default" w:ascii="Times New Roman" w:hAnsi="Times New Roman" w:eastAsia="宋体" w:cs="Times New Roman"/>
+          <w:sz w:val="21"/>
+          <w:szCs w:val="21"/>
+          <w:lang w:val="en-US" w:eastAsia="zh-CN" w:bidi="ar-SA"/>
+        </w:rPr>
+        <w:t>需要记录，后续修改。目前公司已经完成对三大核心模块的代码走查，并慢慢开始优化重构。在上述时间期间，我的第二份任务就是优化重构部分代码，包括重构LStack、LQueue等；优化</w:t>
+      </w:r>
+      <w:r>
+        <w:rPr>
+          <w:rFonts w:hint="eastAsia" w:ascii="Times New Roman" w:hAnsi="Times New Roman" w:eastAsia="宋体" w:cs="Times New Roman"/>
+          <w:sz w:val="21"/>
+          <w:szCs w:val="21"/>
+          <w:lang w:val="en-US" w:eastAsia="zh-CN" w:bidi="ar-SA"/>
+        </w:rPr>
+        <w:t>修改</w:t>
+      </w:r>
+      <w:r>
+        <w:rPr>
+          <w:rFonts w:hint="default" w:ascii="Times New Roman" w:hAnsi="Times New Roman" w:eastAsia="宋体" w:cs="Times New Roman"/>
+          <w:sz w:val="21"/>
+          <w:szCs w:val="21"/>
+          <w:lang w:val="en-US" w:eastAsia="zh-CN" w:bidi="ar-SA"/>
+        </w:rPr>
+        <w:t>线程部分</w:t>
+      </w:r>
+      <w:r>
+        <w:rPr>
+          <w:rFonts w:hint="eastAsia" w:ascii="Times New Roman" w:hAnsi="Times New Roman" w:eastAsia="宋体" w:cs="Times New Roman"/>
+          <w:sz w:val="21"/>
+          <w:szCs w:val="21"/>
+          <w:lang w:val="en-US" w:eastAsia="zh-CN" w:bidi="ar-SA"/>
+        </w:rPr>
+        <w:t>代码</w:t>
+      </w:r>
+      <w:r>
+        <w:rPr>
+          <w:rFonts w:hint="default" w:ascii="Times New Roman" w:hAnsi="Times New Roman" w:eastAsia="宋体" w:cs="Times New Roman"/>
+          <w:sz w:val="21"/>
+          <w:szCs w:val="21"/>
+          <w:lang w:val="en-US" w:eastAsia="zh-CN" w:bidi="ar-SA"/>
+        </w:rPr>
+        <w:t>、LPen、LBrush等。但是由于公司其他项目比较紧急，该部分的优化重构并未作为</w:t>
+      </w:r>
+      <w:r>
+        <w:rPr>
+          <w:rFonts w:hint="eastAsia" w:ascii="Times New Roman" w:hAnsi="Times New Roman" w:eastAsia="宋体" w:cs="Times New Roman"/>
+          <w:sz w:val="21"/>
+          <w:szCs w:val="21"/>
+          <w:lang w:val="en-US" w:eastAsia="zh-CN" w:bidi="ar-SA"/>
+        </w:rPr>
+        <w:t>主要</w:t>
+      </w:r>
+      <w:r>
+        <w:rPr>
+          <w:rFonts w:hint="default" w:ascii="Times New Roman" w:hAnsi="Times New Roman" w:eastAsia="宋体" w:cs="Times New Roman"/>
+          <w:sz w:val="21"/>
+          <w:szCs w:val="21"/>
+          <w:lang w:val="en-US" w:eastAsia="zh-CN" w:bidi="ar-SA"/>
+        </w:rPr>
+        <w:t>迭代任务。</w:t>
       </w:r>
     </w:p>
     <w:p>
@@ -5409,7 +5571,7 @@
           <w:szCs w:val="21"/>
           <w:lang w:val="en-US" w:eastAsia="zh-CN" w:bidi="ar-SA"/>
         </w:rPr>
-        <w:t>既然做了代码走查，那么</w:t>
+        <w:t>在SDK中，除了源代码，还有针对源代码的测试代码。以下是项目的文件架构图，其中src是源代码部分，snippet是研发人员存放自己测试代码的地方，test是单元测试部分，具体见图</w:t>
       </w:r>
       <w:r>
         <w:rPr>
@@ -5418,7 +5580,7 @@
           <w:szCs w:val="21"/>
           <w:lang w:val="en-US" w:eastAsia="zh-CN" w:bidi="ar-SA"/>
         </w:rPr>
-        <w:t>必然</w:t>
+        <w:t>1</w:t>
       </w:r>
       <w:r>
         <w:rPr>
@@ -5427,114 +5589,7 @@
           <w:szCs w:val="21"/>
           <w:lang w:val="en-US" w:eastAsia="zh-CN" w:bidi="ar-SA"/>
         </w:rPr>
-        <w:t>需要记录，后续修改。目前公司已经完成对三大核心模块的代码走查，并慢慢开始优化重构。在上述时间期间，我的第二份任务就是优化重构部分代码，包括重构LStack、LQueue等；优化</w:t>
-      </w:r>
-      <w:r>
-        <w:rPr>
-          <w:rFonts w:hint="eastAsia" w:ascii="Times New Roman" w:hAnsi="Times New Roman" w:eastAsia="宋体" w:cs="Times New Roman"/>
-          <w:sz w:val="21"/>
-          <w:szCs w:val="21"/>
-          <w:lang w:val="en-US" w:eastAsia="zh-CN" w:bidi="ar-SA"/>
-        </w:rPr>
-        <w:t>修改</w:t>
-      </w:r>
-      <w:r>
-        <w:rPr>
-          <w:rFonts w:hint="default" w:ascii="Times New Roman" w:hAnsi="Times New Roman" w:eastAsia="宋体" w:cs="Times New Roman"/>
-          <w:sz w:val="21"/>
-          <w:szCs w:val="21"/>
-          <w:lang w:val="en-US" w:eastAsia="zh-CN" w:bidi="ar-SA"/>
-        </w:rPr>
-        <w:t>线程部分</w:t>
-      </w:r>
-      <w:r>
-        <w:rPr>
-          <w:rFonts w:hint="eastAsia" w:ascii="Times New Roman" w:hAnsi="Times New Roman" w:eastAsia="宋体" w:cs="Times New Roman"/>
-          <w:sz w:val="21"/>
-          <w:szCs w:val="21"/>
-          <w:lang w:val="en-US" w:eastAsia="zh-CN" w:bidi="ar-SA"/>
-        </w:rPr>
-        <w:t>代码</w:t>
-      </w:r>
-      <w:r>
-        <w:rPr>
-          <w:rFonts w:hint="default" w:ascii="Times New Roman" w:hAnsi="Times New Roman" w:eastAsia="宋体" w:cs="Times New Roman"/>
-          <w:sz w:val="21"/>
-          <w:szCs w:val="21"/>
-          <w:lang w:val="en-US" w:eastAsia="zh-CN" w:bidi="ar-SA"/>
-        </w:rPr>
-        <w:t>、LPen、LBrush等。但是由于公司其他项目比较紧急，该部分的优化重构并未作为</w:t>
-      </w:r>
-      <w:r>
-        <w:rPr>
-          <w:rFonts w:hint="eastAsia" w:ascii="Times New Roman" w:hAnsi="Times New Roman" w:eastAsia="宋体" w:cs="Times New Roman"/>
-          <w:sz w:val="21"/>
-          <w:szCs w:val="21"/>
-          <w:lang w:val="en-US" w:eastAsia="zh-CN" w:bidi="ar-SA"/>
-        </w:rPr>
-        <w:t>主要</w:t>
-      </w:r>
-      <w:r>
-        <w:rPr>
-          <w:rFonts w:hint="default" w:ascii="Times New Roman" w:hAnsi="Times New Roman" w:eastAsia="宋体" w:cs="Times New Roman"/>
-          <w:sz w:val="21"/>
-          <w:szCs w:val="21"/>
-          <w:lang w:val="en-US" w:eastAsia="zh-CN" w:bidi="ar-SA"/>
-        </w:rPr>
-        <w:t>迭代任务。</w:t>
-      </w:r>
-    </w:p>
-    <w:p>
-      <w:pPr>
-        <w:keepNext w:val="0"/>
-        <w:keepLines w:val="0"/>
-        <w:pageBreakBefore w:val="0"/>
-        <w:kinsoku/>
-        <w:wordWrap/>
-        <w:overflowPunct/>
-        <w:topLinePunct w:val="0"/>
-        <w:autoSpaceDE/>
-        <w:autoSpaceDN/>
-        <w:bidi w:val="0"/>
-        <w:adjustRightInd/>
-        <w:snapToGrid/>
-        <w:spacing w:after="160" w:line="20" w:lineRule="atLeast"/>
-        <w:ind w:left="0" w:leftChars="0" w:right="0" w:rightChars="0" w:firstLine="420" w:firstLineChars="0"/>
-        <w:textAlignment w:val="auto"/>
-        <w:outlineLvl w:val="9"/>
-        <w:rPr>
-          <w:rFonts w:hint="default" w:ascii="Times New Roman" w:hAnsi="Times New Roman" w:eastAsia="宋体" w:cs="Times New Roman"/>
-          <w:sz w:val="21"/>
-          <w:szCs w:val="21"/>
-          <w:lang w:val="en-US" w:eastAsia="zh-CN" w:bidi="ar-SA"/>
-        </w:rPr>
-      </w:pPr>
-      <w:r>
-        <w:rPr>
-          <w:rFonts w:hint="default" w:ascii="Times New Roman" w:hAnsi="Times New Roman" w:eastAsia="宋体" w:cs="Times New Roman"/>
-          <w:sz w:val="21"/>
-          <w:szCs w:val="21"/>
-          <w:lang w:val="en-US" w:eastAsia="zh-CN" w:bidi="ar-SA"/>
-        </w:rPr>
-        <w:t>在SDK中，除了源代码，还有针对源代码的测试代码。以下是项目的文件架构图，其中src是源代码部分，snippet是研发人员存放自己测试代码的地方，test是单元测试部分，具体见图</w:t>
-      </w:r>
-      <w:r>
-        <w:rPr>
-          <w:rFonts w:hint="eastAsia" w:ascii="Times New Roman" w:hAnsi="Times New Roman" w:eastAsia="宋体" w:cs="Times New Roman"/>
-          <w:sz w:val="21"/>
-          <w:szCs w:val="21"/>
-          <w:lang w:val="en-US" w:eastAsia="zh-CN" w:bidi="ar-SA"/>
-        </w:rPr>
-        <w:t>1.2.2.1-1</w:t>
-      </w:r>
-      <w:r>
-        <w:rPr>
-          <w:rFonts w:hint="default" w:ascii="Times New Roman" w:hAnsi="Times New Roman" w:eastAsia="宋体" w:cs="Times New Roman"/>
-          <w:sz w:val="21"/>
-          <w:szCs w:val="21"/>
-          <w:lang w:val="en-US" w:eastAsia="zh-CN" w:bidi="ar-SA"/>
-        </w:rPr>
-        <w:t>：</w:t>
+        <w:t>-4：</w:t>
       </w:r>
     </w:p>
     <w:p>
@@ -5584,7 +5639,7 @@
                     </pic:cNvPicPr>
                   </pic:nvPicPr>
                   <pic:blipFill>
-                    <a:blip r:embed="rId23"/>
+                    <a:blip r:embed="rId24"/>
                     <a:stretch>
                       <a:fillRect/>
                     </a:stretch>
@@ -5642,7 +5697,16 @@
           <w:szCs w:val="21"/>
           <w:lang w:val="en-US" w:eastAsia="zh-CN" w:bidi="ar-SA"/>
         </w:rPr>
-        <w:t>图 1.2.2.1-1</w:t>
+        <w:t>图 1</w:t>
+      </w:r>
+      <w:r>
+        <w:rPr>
+          <w:rFonts w:hint="default" w:ascii="Times New Roman" w:hAnsi="Times New Roman" w:eastAsia="宋体" w:cs="Times New Roman"/>
+          <w:sz w:val="21"/>
+          <w:szCs w:val="21"/>
+          <w:lang w:val="en-US" w:eastAsia="zh-CN" w:bidi="ar-SA"/>
+        </w:rPr>
+        <w:t>-4</w:t>
       </w:r>
     </w:p>
     <w:p>
@@ -5706,8 +5770,6 @@
         </w:rPr>
         <w:t>维持</w:t>
       </w:r>
-      <w:bookmarkStart w:id="34" w:name="_GoBack"/>
-      <w:bookmarkEnd w:id="34"/>
       <w:r>
         <w:rPr>
           <w:rFonts w:hint="default" w:ascii="Times New Roman" w:hAnsi="Times New Roman" w:eastAsia="宋体" w:cs="Times New Roman"/>
@@ -5760,7 +5822,7 @@
           <w:szCs w:val="21"/>
           <w:lang w:val="en-US" w:eastAsia="zh-CN" w:bidi="ar-SA"/>
         </w:rPr>
-        <w:t>1.2.2.1-2</w:t>
+        <w:t>1</w:t>
       </w:r>
       <w:r>
         <w:rPr>
@@ -5769,7 +5831,7 @@
           <w:szCs w:val="21"/>
           <w:lang w:val="en-US" w:eastAsia="zh-CN" w:bidi="ar-SA"/>
         </w:rPr>
-        <w:t>：</w:t>
+        <w:t>-5：</w:t>
       </w:r>
     </w:p>
     <w:p>
@@ -5823,7 +5885,7 @@
                     </pic:cNvPicPr>
                   </pic:nvPicPr>
                   <pic:blipFill>
-                    <a:blip r:embed="rId24"/>
+                    <a:blip r:embed="rId25"/>
                     <a:stretch>
                       <a:fillRect/>
                     </a:stretch>
@@ -5881,7 +5943,16 @@
           <w:szCs w:val="21"/>
           <w:lang w:val="en-US" w:eastAsia="zh-CN" w:bidi="ar-SA"/>
         </w:rPr>
-        <w:t>图 1.2.2.1-2</w:t>
+        <w:t>图 1</w:t>
+      </w:r>
+      <w:r>
+        <w:rPr>
+          <w:rFonts w:hint="default" w:ascii="Times New Roman" w:hAnsi="Times New Roman" w:eastAsia="宋体" w:cs="Times New Roman"/>
+          <w:sz w:val="21"/>
+          <w:szCs w:val="21"/>
+          <w:lang w:val="en-US" w:eastAsia="zh-CN" w:bidi="ar-SA"/>
+        </w:rPr>
+        <w:t>-5</w:t>
       </w:r>
     </w:p>
     <w:p>
@@ -6010,7 +6081,7 @@
           <w:szCs w:val="21"/>
           <w:lang w:val="en-US" w:eastAsia="zh-CN" w:bidi="ar-SA"/>
         </w:rPr>
-        <w:t>1.2.2.2-1</w:t>
+        <w:t>1</w:t>
       </w:r>
       <w:r>
         <w:rPr>
@@ -6019,7 +6090,7 @@
           <w:szCs w:val="21"/>
           <w:lang w:val="en-US" w:eastAsia="zh-CN" w:bidi="ar-SA"/>
         </w:rPr>
-        <w:t>：</w:t>
+        <w:t>-6：</w:t>
       </w:r>
     </w:p>
     <w:p>
@@ -6054,7 +6125,7 @@
                     </pic:cNvPicPr>
                   </pic:nvPicPr>
                   <pic:blipFill>
-                    <a:blip r:embed="rId25"/>
+                    <a:blip r:embed="rId26"/>
                     <a:stretch>
                       <a:fillRect/>
                     </a:stretch>
@@ -6097,7 +6168,16 @@
           <w:szCs w:val="21"/>
           <w:lang w:val="en-US" w:eastAsia="zh-CN" w:bidi="ar-SA"/>
         </w:rPr>
-        <w:t>图 1.2.2.2-1</w:t>
+        <w:t>图 1</w:t>
+      </w:r>
+      <w:r>
+        <w:rPr>
+          <w:rFonts w:hint="default" w:ascii="Times New Roman" w:hAnsi="Times New Roman" w:eastAsia="宋体" w:cs="Times New Roman"/>
+          <w:sz w:val="21"/>
+          <w:szCs w:val="21"/>
+          <w:lang w:val="en-US" w:eastAsia="zh-CN" w:bidi="ar-SA"/>
+        </w:rPr>
+        <w:t>-6</w:t>
       </w:r>
     </w:p>
     <w:p>
@@ -6242,7 +6322,7 @@
           <w:szCs w:val="21"/>
           <w:lang w:val="en-US" w:eastAsia="zh-CN" w:bidi="ar-SA"/>
         </w:rPr>
-        <w:t>见表1.2.2.3-1</w:t>
+        <w:t>见表1</w:t>
       </w:r>
       <w:r>
         <w:rPr>
@@ -6251,7 +6331,48 @@
           <w:szCs w:val="21"/>
           <w:lang w:val="en-US" w:eastAsia="zh-CN" w:bidi="ar-SA"/>
         </w:rPr>
-        <w:t>：</w:t>
+        <w:t>-2：</w:t>
+      </w:r>
+    </w:p>
+    <w:p>
+      <w:pPr>
+        <w:keepNext w:val="0"/>
+        <w:keepLines w:val="0"/>
+        <w:pageBreakBefore w:val="0"/>
+        <w:kinsoku/>
+        <w:wordWrap/>
+        <w:overflowPunct/>
+        <w:topLinePunct w:val="0"/>
+        <w:autoSpaceDE/>
+        <w:autoSpaceDN/>
+        <w:bidi w:val="0"/>
+        <w:adjustRightInd/>
+        <w:snapToGrid/>
+        <w:spacing w:after="160" w:line="20" w:lineRule="atLeast"/>
+        <w:ind w:left="0" w:leftChars="0" w:right="0" w:rightChars="0"/>
+        <w:jc w:val="center"/>
+        <w:textAlignment w:val="auto"/>
+        <w:outlineLvl w:val="9"/>
+        <w:rPr>
+          <w:rFonts w:hint="default" w:ascii="Times New Roman" w:hAnsi="Times New Roman" w:eastAsia="宋体" w:cs="Times New Roman"/>
+          <w:sz w:val="21"/>
+          <w:szCs w:val="21"/>
+          <w:lang w:val="en-US" w:eastAsia="zh-CN" w:bidi="ar-SA"/>
+        </w:rPr>
+      </w:pPr>
+      <w:r>
+        <w:rPr>
+          <w:rFonts w:hint="eastAsia" w:ascii="Times New Roman" w:hAnsi="Times New Roman" w:cs="Times New Roman"/>
+          <w:lang w:val="en-US" w:eastAsia="zh-CN"/>
+        </w:rPr>
+        <w:t>表 1</w:t>
+      </w:r>
+      <w:r>
+        <w:rPr>
+          <w:rFonts w:hint="default" w:ascii="Times New Roman" w:hAnsi="Times New Roman" w:cs="Times New Roman"/>
+          <w:lang w:val="en-US" w:eastAsia="zh-CN"/>
+        </w:rPr>
+        <w:t>-2</w:t>
       </w:r>
     </w:p>
     <w:tbl>
@@ -7220,38 +7341,6 @@
     </w:tbl>
     <w:p>
       <w:pPr>
-        <w:keepNext w:val="0"/>
-        <w:keepLines w:val="0"/>
-        <w:pageBreakBefore w:val="0"/>
-        <w:kinsoku/>
-        <w:wordWrap/>
-        <w:overflowPunct/>
-        <w:topLinePunct w:val="0"/>
-        <w:autoSpaceDE/>
-        <w:autoSpaceDN/>
-        <w:bidi w:val="0"/>
-        <w:adjustRightInd/>
-        <w:snapToGrid/>
-        <w:spacing w:after="160" w:line="20" w:lineRule="atLeast"/>
-        <w:ind w:left="0" w:leftChars="0" w:right="0" w:rightChars="0"/>
-        <w:jc w:val="center"/>
-        <w:textAlignment w:val="auto"/>
-        <w:outlineLvl w:val="9"/>
-        <w:rPr>
-          <w:rFonts w:hint="eastAsia" w:ascii="Times New Roman" w:hAnsi="Times New Roman" w:cs="Times New Roman"/>
-          <w:lang w:val="en-US" w:eastAsia="zh-CN"/>
-        </w:rPr>
-      </w:pPr>
-      <w:r>
-        <w:rPr>
-          <w:rFonts w:hint="eastAsia" w:ascii="Times New Roman" w:hAnsi="Times New Roman" w:cs="Times New Roman"/>
-          <w:lang w:val="en-US" w:eastAsia="zh-CN"/>
-        </w:rPr>
-        <w:t>表 1.2.2.3-1</w:t>
-      </w:r>
-    </w:p>
-    <w:p>
-      <w:pPr>
         <w:rPr>
           <w:rFonts w:hint="default" w:ascii="Times New Roman" w:hAnsi="Times New Roman" w:cs="Times New Roman"/>
           <w:lang w:val="en-US" w:eastAsia="zh-CN"/>
@@ -7281,6 +7370,8 @@
         </w:rPr>
       </w:pPr>
       <w:bookmarkStart w:id="15" w:name="_Toc9189"/>
+      <w:bookmarkStart w:id="34" w:name="_GoBack"/>
+      <w:bookmarkEnd w:id="34"/>
       <w:r>
         <w:rPr>
           <w:rFonts w:hint="default" w:ascii="Times New Roman" w:hAnsi="Times New Roman" w:eastAsia="黑体" w:cs="Times New Roman"/>
@@ -10828,7 +10919,25 @@
           <w:szCs w:val="21"/>
           <w:lang w:val="en-US" w:eastAsia="zh-CN" w:bidi="ar-SA"/>
         </w:rPr>
-        <w:t>而如何构建项目并完成自动化打包和静态扫描流程就成了我的工作，也是我遇到的问题。这是源代码的src架构，见图2.2-1：</w:t>
+        <w:t>而如何构建项目并完成自动化打包和静态扫描流程就成了我的工作，也是我遇到的问题。这是源代码的src架构，见图2</w:t>
+      </w:r>
+      <w:r>
+        <w:rPr>
+          <w:rFonts w:hint="default" w:ascii="Times New Roman" w:hAnsi="Times New Roman" w:eastAsia="宋体" w:cs="Times New Roman"/>
+          <w:sz w:val="21"/>
+          <w:szCs w:val="21"/>
+          <w:lang w:val="en-US" w:eastAsia="zh-CN" w:bidi="ar-SA"/>
+        </w:rPr>
+        <w:t>-1</w:t>
+      </w:r>
+      <w:r>
+        <w:rPr>
+          <w:rFonts w:hint="eastAsia" w:ascii="Times New Roman" w:hAnsi="Times New Roman" w:eastAsia="宋体" w:cs="Times New Roman"/>
+          <w:sz w:val="21"/>
+          <w:szCs w:val="21"/>
+          <w:lang w:val="en-US" w:eastAsia="zh-CN" w:bidi="ar-SA"/>
+        </w:rPr>
+        <w:t>：</w:t>
       </w:r>
     </w:p>
     <w:p>
@@ -10871,7 +10980,7 @@
                     </pic:cNvPicPr>
                   </pic:nvPicPr>
                   <pic:blipFill>
-                    <a:blip r:embed="rId26"/>
+                    <a:blip r:embed="rId27"/>
                     <a:stretch>
                       <a:fillRect/>
                     </a:stretch>
@@ -10930,7 +11039,7 @@
           <w:szCs w:val="21"/>
           <w:lang w:val="en-US" w:eastAsia="zh-CN"/>
         </w:rPr>
-        <w:t>图2.2-1</w:t>
+        <w:t>图2-1</w:t>
       </w:r>
     </w:p>
     <w:p>
@@ -15619,7 +15728,21 @@
           <w:rFonts w:hint="eastAsia" w:ascii="Times New Roman" w:hAnsi="Times New Roman" w:eastAsia="宋体" w:cs="Times New Roman"/>
           <w:lang w:val="en-US" w:eastAsia="zh-CN"/>
         </w:rPr>
-        <w:t>最后得到如下的执行效果，可以看到静态库成功构建，用于测试的可执行文件成功编译，见图2.2-2：</w:t>
+        <w:t>最后得到如下的执行效果，可以看到静态库成功构建，用于测试的可执行文件成功编译，见图2</w:t>
+      </w:r>
+      <w:r>
+        <w:rPr>
+          <w:rFonts w:hint="default" w:ascii="Times New Roman" w:hAnsi="Times New Roman" w:eastAsia="宋体" w:cs="Times New Roman"/>
+          <w:lang w:val="en-US" w:eastAsia="zh-CN"/>
+        </w:rPr>
+        <w:t>-2</w:t>
+      </w:r>
+      <w:r>
+        <w:rPr>
+          <w:rFonts w:hint="eastAsia" w:ascii="Times New Roman" w:hAnsi="Times New Roman" w:eastAsia="宋体" w:cs="Times New Roman"/>
+          <w:lang w:val="en-US" w:eastAsia="zh-CN"/>
+        </w:rPr>
+        <w:t>：</w:t>
       </w:r>
     </w:p>
     <w:p>
@@ -15662,7 +15785,7 @@
                     </pic:cNvPicPr>
                   </pic:nvPicPr>
                   <pic:blipFill>
-                    <a:blip r:embed="rId27"/>
+                    <a:blip r:embed="rId28"/>
                     <a:stretch>
                       <a:fillRect/>
                     </a:stretch>
@@ -15721,7 +15844,16 @@
           <w:szCs w:val="21"/>
           <w:lang w:val="en-US" w:eastAsia="zh-CN"/>
         </w:rPr>
-        <w:t>图 2.2-2</w:t>
+        <w:t>图 2</w:t>
+      </w:r>
+      <w:r>
+        <w:rPr>
+          <w:rFonts w:hint="default" w:ascii="Times New Roman" w:hAnsi="Times New Roman" w:eastAsia="宋体" w:cs="Times New Roman"/>
+          <w:sz w:val="21"/>
+          <w:szCs w:val="21"/>
+          <w:lang w:val="en-US" w:eastAsia="zh-CN"/>
+        </w:rPr>
+        <w:t>-2</w:t>
       </w:r>
     </w:p>
     <w:p>
@@ -26633,7 +26765,21 @@
           <w:rFonts w:hint="eastAsia" w:ascii="Times New Roman" w:hAnsi="Times New Roman" w:eastAsia="宋体" w:cs="Times New Roman"/>
           <w:lang w:val="en-US" w:eastAsia="zh-CN"/>
         </w:rPr>
-        <w:t>根据前面的任务，可以将前期任务分为三个部分，代码走查、代码优化重构、审核LarkTestKit，具体见表1.2.2.3-1。</w:t>
+        <w:t>根据前面的任务，可以将前期任务分为三个部分，代码走查、代码优化重构、审核LarkTestKit，具体见表1</w:t>
+      </w:r>
+      <w:r>
+        <w:rPr>
+          <w:rFonts w:hint="default" w:ascii="Times New Roman" w:hAnsi="Times New Roman" w:eastAsia="宋体" w:cs="Times New Roman"/>
+          <w:lang w:val="en-US" w:eastAsia="zh-CN"/>
+        </w:rPr>
+        <w:t>-2</w:t>
+      </w:r>
+      <w:r>
+        <w:rPr>
+          <w:rFonts w:hint="eastAsia" w:ascii="Times New Roman" w:hAnsi="Times New Roman" w:eastAsia="宋体" w:cs="Times New Roman"/>
+          <w:lang w:val="en-US" w:eastAsia="zh-CN"/>
+        </w:rPr>
+        <w:t>。</w:t>
       </w:r>
     </w:p>
     <w:p>
@@ -26665,7 +26811,21 @@
           <w:rFonts w:hint="eastAsia" w:ascii="Times New Roman" w:hAnsi="Times New Roman" w:eastAsia="宋体" w:cs="Times New Roman"/>
           <w:lang w:val="en-US" w:eastAsia="zh-CN"/>
         </w:rPr>
-        <w:t>第一，代码走查。目前已完成三大核心模块的走查工作，并作了文档的记录，见图4.1-1。该部分的完成度为100%。</w:t>
+        <w:t>第一，代码走查。目前已完成三大核心模块的走查工作，并作了文档的记录，见图4</w:t>
+      </w:r>
+      <w:r>
+        <w:rPr>
+          <w:rFonts w:hint="default" w:ascii="Times New Roman" w:hAnsi="Times New Roman" w:eastAsia="宋体" w:cs="Times New Roman"/>
+          <w:lang w:val="en-US" w:eastAsia="zh-CN"/>
+        </w:rPr>
+        <w:t>-1</w:t>
+      </w:r>
+      <w:r>
+        <w:rPr>
+          <w:rFonts w:hint="eastAsia" w:ascii="Times New Roman" w:hAnsi="Times New Roman" w:eastAsia="宋体" w:cs="Times New Roman"/>
+          <w:lang w:val="en-US" w:eastAsia="zh-CN"/>
+        </w:rPr>
+        <w:t>。该部分的完成度为100%。</w:t>
       </w:r>
     </w:p>
     <w:p>
@@ -26711,7 +26871,7 @@
                     </pic:cNvPicPr>
                   </pic:nvPicPr>
                   <pic:blipFill>
-                    <a:blip r:embed="rId28"/>
+                    <a:blip r:embed="rId29"/>
                     <a:stretch>
                       <a:fillRect/>
                     </a:stretch>
@@ -26770,7 +26930,16 @@
           <w:szCs w:val="21"/>
           <w:lang w:val="en-US" w:eastAsia="zh-CN"/>
         </w:rPr>
-        <w:t>图 4.1-1</w:t>
+        <w:t>图 4</w:t>
+      </w:r>
+      <w:r>
+        <w:rPr>
+          <w:rFonts w:hint="default" w:ascii="Times New Roman" w:hAnsi="Times New Roman" w:eastAsia="宋体" w:cs="Times New Roman"/>
+          <w:sz w:val="21"/>
+          <w:szCs w:val="21"/>
+          <w:lang w:val="en-US" w:eastAsia="zh-CN"/>
+        </w:rPr>
+        <w:t>-1</w:t>
       </w:r>
     </w:p>
     <w:p>
@@ -26844,7 +27013,25 @@
           <w:szCs w:val="21"/>
           <w:lang w:val="en-US" w:eastAsia="zh-CN"/>
         </w:rPr>
-        <w:t>第三，代码优化重构。针对上述代码走查的问题，目前已经完成重构代码LStack、LQueue，并已经与测试对接回归测试。同时优化LPen、LBrush、LMenu、LMenuItem、LThread等代码的部分问题，其他更大一点的问题已在文档中记录，等待领导后续统筹安排，具体可见图4.1-2。该部分的完成度为70%。</w:t>
+        <w:t>第三，代码优化重构。针对上述代码走查的问题，目前已经完成重构代码LStack、LQueue，并已经与测试对接回归测试。同时优化LPen、LBrush、LMenu、LMenuItem、LThread等代码的部分问题，其他更大一点的问题已在文档中记录，等待领导后续统筹安排，具体可见图4</w:t>
+      </w:r>
+      <w:r>
+        <w:rPr>
+          <w:rFonts w:hint="default" w:ascii="Times New Roman" w:hAnsi="Times New Roman" w:eastAsia="宋体" w:cs="Times New Roman"/>
+          <w:sz w:val="21"/>
+          <w:szCs w:val="21"/>
+          <w:lang w:val="en-US" w:eastAsia="zh-CN"/>
+        </w:rPr>
+        <w:t>-2</w:t>
+      </w:r>
+      <w:r>
+        <w:rPr>
+          <w:rFonts w:hint="eastAsia" w:ascii="Times New Roman" w:hAnsi="Times New Roman" w:eastAsia="宋体" w:cs="Times New Roman"/>
+          <w:sz w:val="21"/>
+          <w:szCs w:val="21"/>
+          <w:lang w:val="en-US" w:eastAsia="zh-CN"/>
+        </w:rPr>
+        <w:t>。该部分的完成度为70%。</w:t>
       </w:r>
     </w:p>
     <w:p>
@@ -26887,7 +27074,7 @@
                     </pic:cNvPicPr>
                   </pic:nvPicPr>
                   <pic:blipFill>
-                    <a:blip r:embed="rId29"/>
+                    <a:blip r:embed="rId30"/>
                     <a:stretch>
                       <a:fillRect/>
                     </a:stretch>
@@ -26946,7 +27133,16 @@
           <w:szCs w:val="21"/>
           <w:lang w:val="en-US" w:eastAsia="zh-CN"/>
         </w:rPr>
-        <w:t>图 4.1-2</w:t>
+        <w:t>图 4</w:t>
+      </w:r>
+      <w:r>
+        <w:rPr>
+          <w:rFonts w:hint="default" w:ascii="Times New Roman" w:hAnsi="Times New Roman" w:eastAsia="宋体" w:cs="Times New Roman"/>
+          <w:sz w:val="21"/>
+          <w:szCs w:val="21"/>
+          <w:lang w:val="en-US" w:eastAsia="zh-CN"/>
+        </w:rPr>
+        <w:t>-2</w:t>
       </w:r>
     </w:p>
     <w:p>
@@ -27073,6 +27269,50 @@
           <w:lang w:val="en-US" w:eastAsia="zh-CN"/>
         </w:rPr>
         <w:t>针对上述的未完成任务，下表作了对于后续任务的规划，见表 4-2：</w:t>
+      </w:r>
+    </w:p>
+    <w:p>
+      <w:pPr>
+        <w:keepNext w:val="0"/>
+        <w:keepLines w:val="0"/>
+        <w:pageBreakBefore w:val="0"/>
+        <w:kinsoku/>
+        <w:wordWrap/>
+        <w:overflowPunct/>
+        <w:topLinePunct w:val="0"/>
+        <w:autoSpaceDE/>
+        <w:autoSpaceDN/>
+        <w:bidi w:val="0"/>
+        <w:adjustRightInd/>
+        <w:snapToGrid/>
+        <w:spacing w:after="0" w:line="20" w:lineRule="atLeast"/>
+        <w:ind w:left="0" w:leftChars="0" w:right="0" w:rightChars="0" w:firstLine="420"/>
+        <w:jc w:val="center"/>
+        <w:textAlignment w:val="auto"/>
+        <w:outlineLvl w:val="9"/>
+        <w:rPr>
+          <w:rFonts w:hint="eastAsia" w:ascii="Times New Roman" w:hAnsi="Times New Roman" w:eastAsia="宋体" w:cs="Times New Roman"/>
+          <w:lang w:val="en-US" w:eastAsia="zh-CN"/>
+        </w:rPr>
+      </w:pPr>
+      <w:r>
+        <w:rPr>
+          <w:rFonts w:hint="default" w:ascii="Times New Roman" w:hAnsi="Times New Roman" w:cs="Times New Roman"/>
+        </w:rPr>
+        <w:t>表 4-</w:t>
+      </w:r>
+      <w:r>
+        <w:rPr>
+          <w:rFonts w:hint="eastAsia" w:ascii="Times New Roman" w:hAnsi="Times New Roman" w:cs="Times New Roman"/>
+          <w:lang w:val="en-US" w:eastAsia="zh-CN"/>
+        </w:rPr>
+        <w:t xml:space="preserve">2 </w:t>
+      </w:r>
+      <w:r>
+        <w:rPr>
+          <w:rFonts w:hint="default" w:ascii="Times New Roman" w:hAnsi="Times New Roman" w:cs="Times New Roman"/>
+        </w:rPr>
+        <w:t>后期任务计划表</w:t>
       </w:r>
     </w:p>
     <w:tbl>
@@ -27798,49 +28038,6 @@
     </w:tbl>
     <w:p>
       <w:pPr>
-        <w:keepNext w:val="0"/>
-        <w:keepLines w:val="0"/>
-        <w:pageBreakBefore w:val="0"/>
-        <w:kinsoku/>
-        <w:wordWrap/>
-        <w:overflowPunct/>
-        <w:topLinePunct w:val="0"/>
-        <w:autoSpaceDE/>
-        <w:autoSpaceDN/>
-        <w:bidi w:val="0"/>
-        <w:adjustRightInd/>
-        <w:snapToGrid/>
-        <w:spacing w:after="0" w:line="20" w:lineRule="atLeast"/>
-        <w:ind w:left="0" w:leftChars="0" w:right="0" w:rightChars="0" w:firstLine="420"/>
-        <w:jc w:val="center"/>
-        <w:textAlignment w:val="auto"/>
-        <w:outlineLvl w:val="9"/>
-        <w:rPr>
-          <w:rFonts w:hint="default" w:ascii="Times New Roman" w:hAnsi="Times New Roman" w:cs="Times New Roman"/>
-        </w:rPr>
-      </w:pPr>
-      <w:r>
-        <w:rPr>
-          <w:rFonts w:hint="default" w:ascii="Times New Roman" w:hAnsi="Times New Roman" w:cs="Times New Roman"/>
-        </w:rPr>
-        <w:t>表 4-</w:t>
-      </w:r>
-      <w:r>
-        <w:rPr>
-          <w:rFonts w:hint="eastAsia" w:ascii="Times New Roman" w:hAnsi="Times New Roman" w:cs="Times New Roman"/>
-          <w:lang w:val="en-US" w:eastAsia="zh-CN"/>
-        </w:rPr>
-        <w:t xml:space="preserve">2 </w:t>
-      </w:r>
-      <w:r>
-        <w:rPr>
-          <w:rFonts w:hint="default" w:ascii="Times New Roman" w:hAnsi="Times New Roman" w:cs="Times New Roman"/>
-        </w:rPr>
-        <w:t>后期任务计划表</w:t>
-      </w:r>
-    </w:p>
-    <w:p>
-      <w:pPr>
         <w:rPr>
           <w:rFonts w:hint="default" w:ascii="Times New Roman" w:hAnsi="Times New Roman" w:cs="Times New Roman"/>
         </w:rPr>
@@ -28059,10 +28256,10 @@
       </w:r>
     </w:p>
     <w:sectPr>
-      <w:headerReference r:id="rId14" w:type="default"/>
-      <w:footerReference r:id="rId16" w:type="default"/>
-      <w:headerReference r:id="rId15" w:type="even"/>
-      <w:footerReference r:id="rId17" w:type="even"/>
+      <w:headerReference r:id="rId15" w:type="default"/>
+      <w:footerReference r:id="rId17" w:type="default"/>
+      <w:headerReference r:id="rId16" w:type="even"/>
+      <w:footerReference r:id="rId18" w:type="even"/>
       <w:type w:val="continuous"/>
       <w:pgSz w:w="11906" w:h="16838"/>
       <w:pgMar w:top="1440" w:right="1800" w:bottom="1440" w:left="1800" w:header="850" w:footer="992" w:gutter="0"/>
@@ -28754,10 +28951,6 @@
         <w:bottom w:val="single" w:color="auto" w:sz="4" w:space="1"/>
       </w:pBdr>
       <w:jc w:val="center"/>
-      <w:rPr>
-        <w:sz w:val="21"/>
-        <w:szCs w:val="21"/>
-      </w:rPr>
     </w:pPr>
     <w:r>
       <w:rPr>
@@ -28780,6 +28973,33 @@
         <w:bottom w:val="single" w:color="auto" w:sz="4" w:space="1"/>
       </w:pBdr>
       <w:jc w:val="center"/>
+      <w:rPr>
+        <w:sz w:val="21"/>
+        <w:szCs w:val="21"/>
+        <w:lang w:val="en-US"/>
+      </w:rPr>
+    </w:pPr>
+    <w:r>
+      <w:rPr>
+        <w:rFonts w:hint="eastAsia" w:ascii="仿宋" w:hAnsi="仿宋" w:eastAsia="仿宋"/>
+        <w:sz w:val="24"/>
+        <w:lang w:val="en-US" w:eastAsia="zh-CN"/>
+      </w:rPr>
+      <w:t>目录</w:t>
+    </w:r>
+  </w:p>
+</w:hdr>
+</file>
+
+<file path=word/header7.xml><?xml version="1.0" encoding="utf-8"?>
+<w:hdr xmlns:wpc="http://schemas.microsoft.com/office/word/2010/wordprocessingCanvas" xmlns:mc="http://schemas.openxmlformats.org/markup-compatibility/2006" xmlns:o="urn:schemas-microsoft-com:office:office" xmlns:r="http://schemas.openxmlformats.org/officeDocument/2006/relationships" xmlns:m="http://schemas.openxmlformats.org/officeDocument/2006/math" xmlns:v="urn:schemas-microsoft-com:vml" xmlns:wp14="http://schemas.microsoft.com/office/word/2010/wordprocessingDrawing" xmlns:wp="http://schemas.openxmlformats.org/drawingml/2006/wordprocessingDrawing" xmlns:w10="urn:schemas-microsoft-com:office:word" xmlns:w="http://schemas.openxmlformats.org/wordprocessingml/2006/main" xmlns:w14="http://schemas.microsoft.com/office/word/2010/wordml" xmlns:w15="http://schemas.microsoft.com/office/word/2012/wordml" xmlns:wpg="http://schemas.microsoft.com/office/word/2010/wordprocessingGroup" xmlns:wpi="http://schemas.microsoft.com/office/word/2010/wordprocessingInk" xmlns:wne="http://schemas.microsoft.com/office/word/2006/wordml" xmlns:wps="http://schemas.microsoft.com/office/word/2010/wordprocessingShape" xmlns:wpsCustomData="http://www.wps.cn/officeDocument/2013/wpsCustomData" mc:Ignorable="w14 w15 wp14">
+  <w:p>
+    <w:pPr>
+      <w:pStyle w:val="15"/>
+      <w:pBdr>
+        <w:bottom w:val="single" w:color="auto" w:sz="4" w:space="1"/>
+      </w:pBdr>
+      <w:jc w:val="center"/>
     </w:pPr>
     <w:r>
       <w:rPr>
@@ -28793,7 +29013,7 @@
 </w:hdr>
 </file>
 
-<file path=word/header7.xml><?xml version="1.0" encoding="utf-8"?>
+<file path=word/header8.xml><?xml version="1.0" encoding="utf-8"?>
 <w:hdr xmlns:wpc="http://schemas.microsoft.com/office/word/2010/wordprocessingCanvas" xmlns:mc="http://schemas.openxmlformats.org/markup-compatibility/2006" xmlns:o="urn:schemas-microsoft-com:office:office" xmlns:r="http://schemas.openxmlformats.org/officeDocument/2006/relationships" xmlns:m="http://schemas.openxmlformats.org/officeDocument/2006/math" xmlns:v="urn:schemas-microsoft-com:vml" xmlns:wp14="http://schemas.microsoft.com/office/word/2010/wordprocessingDrawing" xmlns:wp="http://schemas.openxmlformats.org/drawingml/2006/wordprocessingDrawing" xmlns:w10="urn:schemas-microsoft-com:office:word" xmlns:w="http://schemas.openxmlformats.org/wordprocessingml/2006/main" xmlns:w14="http://schemas.microsoft.com/office/word/2010/wordml" xmlns:w15="http://schemas.microsoft.com/office/word/2012/wordml" xmlns:wpg="http://schemas.microsoft.com/office/word/2010/wordprocessingGroup" xmlns:wpi="http://schemas.microsoft.com/office/word/2010/wordprocessingInk" xmlns:wne="http://schemas.microsoft.com/office/word/2006/wordml" xmlns:wps="http://schemas.microsoft.com/office/word/2010/wordprocessingShape" xmlns:wpsCustomData="http://www.wps.cn/officeDocument/2013/wpsCustomData" mc:Ignorable="w14 w15 wp14">
   <w:p>
     <w:pPr>

--- a/实验室和实习/实习/实习报告/初期报告/初期报告-刘治学-2021091202022.docx
+++ b/实验室和实习/实习/实习报告/初期报告/初期报告-刘治学-2021091202022.docx
@@ -2675,8 +2675,8 @@
           <w:rFonts w:hint="default" w:ascii="Times New Roman" w:hAnsi="Times New Roman" w:cs="Times New Roman"/>
         </w:rPr>
       </w:pPr>
-      <w:bookmarkStart w:id="3" w:name="_Toc149117036"/>
-      <w:bookmarkStart w:id="4" w:name="_Toc1290"/>
+      <w:bookmarkStart w:id="3" w:name="_Toc1290"/>
+      <w:bookmarkStart w:id="4" w:name="_Toc149117036"/>
       <w:r>
         <w:rPr>
           <w:rFonts w:hint="default" w:ascii="Times New Roman" w:hAnsi="Times New Roman" w:eastAsia="黑体" w:cs="Times New Roman"/>
@@ -2805,7 +2805,7 @@
           <w:szCs w:val="21"/>
           <w:lang w:val="en-US" w:eastAsia="zh-CN" w:bidi="ar-SA"/>
         </w:rPr>
-        <w:t>作</w:t>
+        <w:t>做</w:t>
       </w:r>
       <w:r>
         <w:rPr>
@@ -7370,8 +7370,6 @@
         </w:rPr>
       </w:pPr>
       <w:bookmarkStart w:id="15" w:name="_Toc9189"/>
-      <w:bookmarkStart w:id="34" w:name="_GoBack"/>
-      <w:bookmarkEnd w:id="34"/>
       <w:r>
         <w:rPr>
           <w:rFonts w:hint="default" w:ascii="Times New Roman" w:hAnsi="Times New Roman" w:eastAsia="黑体" w:cs="Times New Roman"/>
@@ -25694,7 +25692,21 @@
           <w:rFonts w:hint="default" w:ascii="Times New Roman" w:hAnsi="Times New Roman" w:eastAsia="宋体" w:cs="Times New Roman"/>
           <w:lang w:val="en-US" w:eastAsia="zh-CN"/>
         </w:rPr>
-        <w:t>出发，阐述实际工作过程中所涉及到的技术栈、开发环境、工程思想等，做一个阶段性收获的总结记录。</w:t>
+        <w:t>出发，阐述实际工作过程中所涉及到的技术栈、开发环境、工程思想等，</w:t>
+      </w:r>
+      <w:r>
+        <w:rPr>
+          <w:rFonts w:hint="eastAsia" w:ascii="Times New Roman" w:hAnsi="Times New Roman" w:eastAsia="宋体" w:cs="Times New Roman"/>
+          <w:lang w:val="en-US" w:eastAsia="zh-CN"/>
+        </w:rPr>
+        <w:t>做</w:t>
+      </w:r>
+      <w:r>
+        <w:rPr>
+          <w:rFonts w:hint="default" w:ascii="Times New Roman" w:hAnsi="Times New Roman" w:eastAsia="宋体" w:cs="Times New Roman"/>
+          <w:lang w:val="en-US" w:eastAsia="zh-CN"/>
+        </w:rPr>
+        <w:t>一个阶段性收获的总结记录。</w:t>
       </w:r>
     </w:p>
     <w:p>
@@ -26049,7 +26061,7 @@
           <w:szCs w:val="21"/>
           <w:lang w:val="en-US" w:eastAsia="zh-CN"/>
         </w:rPr>
-        <w:t>由于我们项目使用的是c++语言，因此一定的c++语言基础是必不可少的。这其中包括但不限于基础语法、关键字、命名空间、输入和输出、函数重载、引用等等。另外c++作为一门面向对象的语言，理解类和对象也是必不可少的，其中包括但不限于面向对象和面向过程的区别、类的定义、类的封装、类的作用域、初始化列表、内部类等等。另外由于SDK是一个偏底层的基础平台库，其中很多的基础类例如LVector、LString等都和std的标准容器有着很大的联系，因此对c++的STL有一定的了解也是很重要的，每种容器的内存模型和管理、设计思路等，都会在项目中无时不刻得到运用。[7]</w:t>
+        <w:t>由于我们项目使用的是c++语言，因此一定的c++语言基础是必不可少的。这其中包括但不限于基础语法、关键字、命名空间、输入和输出、函数重载、引用等等。另外c++作为一门面向对象的语言，理解类和对象也是必不可少的，其中包括但不限于面向对象和面向过程的区别、类的定义、类的封装、类的作用域、初始化列表、内部类等等。另外由于SDK是一个偏底层的基础平台库，其中很多的基础类例如LVector、LString等都和std的标准容器有着很大的联系，因此对c++的STL有一定的了解也是很重要的，每种容器的内存模型和管理、设计思路等，都会在项目中无时不刻不被运用。[7]</w:t>
       </w:r>
     </w:p>
     <w:p>
@@ -26086,7 +26098,7 @@
           <w:szCs w:val="21"/>
           <w:lang w:val="en-US" w:eastAsia="zh-CN"/>
         </w:rPr>
-        <w:t>其次，由于SDK主要在Linux上进行研发，因此Linux基本的命令是非常必要的，包括但不限于ls、rm、cd、mkdir等。同时需要理解Linux系统和windows系统的区别，包括但不限于文件系统、命令系统等。同时由于项目托管使用了git，因此需要会使用git的基本命令，例如git pull、git merge、git push等等。这些都会在实际工作当中无时无刻不被用到。</w:t>
+        <w:t>其次，由于SDK主要在Linux上进行研发，因此Linux基本的命令是非常必要的，包括但不限于ls、rm、cd、mkdir等。同时需要理解Linux系统和windows系统的区别，包括但不限于文件系统、命令系统等。同时由于项目托管使用了git，因此需要会使用git的基本命令，例如git pull、git merge、git push等等。这些都会在实际工作当中时时刻刻被运用。</w:t>
       </w:r>
       <w:r>
         <w:rPr>
@@ -26591,7 +26603,16 @@
           <w:rFonts w:hint="eastAsia" w:ascii="Times New Roman" w:hAnsi="Times New Roman" w:eastAsia="宋体" w:cs="Times New Roman"/>
           <w:lang w:val="en-US" w:eastAsia="zh-CN"/>
         </w:rPr>
-        <w:t>以std::string和我们的LString为例对比。std::string对应c++的标准字符串，使用的单字节编码，并且只支持ASCII或者ISO-8859-1编码；LString使用的是双字节编码，因此可以支持unicode中的字符，应用空间更广。其次，std::string的内存结构是栈区存放堆区的指针，而堆区存放C风格的字符串（当然std::string还有其他的优化，这里仅声明绝大多数情况）；而LString继承LVector&lt;unsigned short&gt;，字符串中的每个元素都是一个unicode字符，这样大大复用LVector的功能，对于底层的内存管理也交给LVector处理。同时LString提供了更多的功能，例如split、trim等等。</w:t>
+        <w:t>以std::string和我们的LString为例对比。std::string对应c++的标准字符串，使用的单字节编码，并且只支持ASCII或者ISO-8859-1编码；LString使用的是双字节编码，因此可以支持unicode中的字符，应用空间更广。其次，std::string的内存结构是栈区存放堆区的指针，而堆区存放C风格的字符串（当然std::string还有其他的优化，这里仅声明绝大多数情况）；而LString继承LVector&lt;unsigned short&gt;，字符串中的每个元素都是一个unicode字符，这样大大复用LVector的功能，对于底层的内存管理也交给LVector处理。同时LString提供了更多的功能，例如split、trim、format</w:t>
+      </w:r>
+      <w:bookmarkStart w:id="34" w:name="_GoBack"/>
+      <w:bookmarkEnd w:id="34"/>
+      <w:r>
+        <w:rPr>
+          <w:rFonts w:hint="eastAsia" w:ascii="Times New Roman" w:hAnsi="Times New Roman" w:eastAsia="宋体" w:cs="Times New Roman"/>
+          <w:lang w:val="en-US" w:eastAsia="zh-CN"/>
+        </w:rPr>
+        <w:t>等等。</w:t>
       </w:r>
     </w:p>
     <w:p>
@@ -27353,12 +27374,6 @@
             <w:insideV w:val="single" w:color="auto" w:sz="4" w:space="0"/>
           </w:tblBorders>
           <w:tblLayout w:type="fixed"/>
-          <w:tblCellMar>
-            <w:top w:w="0" w:type="dxa"/>
-            <w:left w:w="108" w:type="dxa"/>
-            <w:bottom w:w="0" w:type="dxa"/>
-            <w:right w:w="108" w:type="dxa"/>
-          </w:tblCellMar>
         </w:tblPrEx>
         <w:tc>
           <w:tcPr>

--- a/实验室和实习/实习/实习报告/初期报告/初期报告-刘治学-2021091202022.docx
+++ b/实验室和实习/实习/实习报告/初期报告/初期报告-刘治学-2021091202022.docx
@@ -2675,8 +2675,8 @@
           <w:rFonts w:hint="default" w:ascii="Times New Roman" w:hAnsi="Times New Roman" w:cs="Times New Roman"/>
         </w:rPr>
       </w:pPr>
-      <w:bookmarkStart w:id="3" w:name="_Toc1290"/>
-      <w:bookmarkStart w:id="4" w:name="_Toc149117036"/>
+      <w:bookmarkStart w:id="3" w:name="_Toc149117036"/>
+      <w:bookmarkStart w:id="4" w:name="_Toc1290"/>
       <w:r>
         <w:rPr>
           <w:rFonts w:hint="default" w:ascii="Times New Roman" w:hAnsi="Times New Roman" w:eastAsia="黑体" w:cs="Times New Roman"/>
@@ -26603,16 +26603,7 @@
           <w:rFonts w:hint="eastAsia" w:ascii="Times New Roman" w:hAnsi="Times New Roman" w:eastAsia="宋体" w:cs="Times New Roman"/>
           <w:lang w:val="en-US" w:eastAsia="zh-CN"/>
         </w:rPr>
-        <w:t>以std::string和我们的LString为例对比。std::string对应c++的标准字符串，使用的单字节编码，并且只支持ASCII或者ISO-8859-1编码；LString使用的是双字节编码，因此可以支持unicode中的字符，应用空间更广。其次，std::string的内存结构是栈区存放堆区的指针，而堆区存放C风格的字符串（当然std::string还有其他的优化，这里仅声明绝大多数情况）；而LString继承LVector&lt;unsigned short&gt;，字符串中的每个元素都是一个unicode字符，这样大大复用LVector的功能，对于底层的内存管理也交给LVector处理。同时LString提供了更多的功能，例如split、trim、format</w:t>
-      </w:r>
-      <w:bookmarkStart w:id="34" w:name="_GoBack"/>
-      <w:bookmarkEnd w:id="34"/>
-      <w:r>
-        <w:rPr>
-          <w:rFonts w:hint="eastAsia" w:ascii="Times New Roman" w:hAnsi="Times New Roman" w:eastAsia="宋体" w:cs="Times New Roman"/>
-          <w:lang w:val="en-US" w:eastAsia="zh-CN"/>
-        </w:rPr>
-        <w:t>等等。</w:t>
+        <w:t>以std::string和我们的LString为例对比。std::string对应c++的标准字符串，使用的单字节编码，并且只支持ASCII或者ISO-8859-1编码；LString使用的是双字节编码，因此可以支持unicode中的字符，应用空间更广。其次，std::string的内存结构是栈区存放堆区的指针，而堆区存放C风格的字符串（当然std::string还有其他的优化，这里仅声明绝大多数情况）；而LString继承LVector&lt;unsigned short&gt;，字符串中的每个元素都是一个unicode字符，这样大大复用LVector的功能，对于底层的内存管理也交给LVector处理。同时LString提供了更多的功能，例如split、trim、format等等。</w:t>
       </w:r>
     </w:p>
     <w:p>
@@ -27374,6 +27365,12 @@
             <w:insideV w:val="single" w:color="auto" w:sz="4" w:space="0"/>
           </w:tblBorders>
           <w:tblLayout w:type="fixed"/>
+          <w:tblCellMar>
+            <w:top w:w="0" w:type="dxa"/>
+            <w:left w:w="108" w:type="dxa"/>
+            <w:bottom w:w="0" w:type="dxa"/>
+            <w:right w:w="108" w:type="dxa"/>
+          </w:tblCellMar>
         </w:tblPrEx>
         <w:tc>
           <w:tcPr>
@@ -28925,11 +28922,34 @@
     </w:pPr>
     <w:r>
       <w:rPr>
-        <w:rFonts w:hint="eastAsia" w:ascii="仿宋" w:hAnsi="仿宋" w:eastAsia="仿宋"/>
-        <w:sz w:val="24"/>
+        <w:rFonts w:hint="eastAsia"/>
+      </w:rPr>
+      <w:t>电子科技大学信息与软件工程学院</w:t>
+    </w:r>
+    <w:r>
+      <w:rPr>
+        <w:rFonts w:hint="eastAsia"/>
+      </w:rPr>
+      <w:tab/>
+    </w:r>
+    <w:r>
+      <w:rPr>
+        <w:rFonts w:hint="eastAsia"/>
+      </w:rPr>
+      <w:tab/>
+    </w:r>
+    <w:r>
+      <w:rPr>
+        <w:rFonts w:hint="eastAsia"/>
+      </w:rPr>
+      <w:t>企业实习初期</w:t>
+    </w:r>
+    <w:r>
+      <w:rPr>
+        <w:rFonts w:hint="eastAsia"/>
         <w:lang w:val="en-US" w:eastAsia="zh-CN"/>
       </w:rPr>
-      <w:t>企业实习（初期报告）</w:t>
+      <w:t>报告</w:t>
     </w:r>
   </w:p>
 </w:hdr>
@@ -28996,12 +29016,37 @@
     </w:pPr>
     <w:r>
       <w:rPr>
-        <w:rFonts w:hint="eastAsia" w:ascii="仿宋" w:hAnsi="仿宋" w:eastAsia="仿宋"/>
-        <w:sz w:val="24"/>
+        <w:rFonts w:hint="eastAsia"/>
+      </w:rPr>
+      <w:t>电子科技大学信息与软件工程学院</w:t>
+    </w:r>
+    <w:r>
+      <w:rPr>
+        <w:rFonts w:hint="eastAsia"/>
+      </w:rPr>
+      <w:tab/>
+    </w:r>
+    <w:r>
+      <w:rPr>
+        <w:rFonts w:hint="eastAsia"/>
+      </w:rPr>
+      <w:tab/>
+    </w:r>
+    <w:r>
+      <w:rPr>
+        <w:rFonts w:hint="eastAsia"/>
+      </w:rPr>
+      <w:t>企业实习初期</w:t>
+    </w:r>
+    <w:r>
+      <w:rPr>
+        <w:rFonts w:hint="eastAsia"/>
         <w:lang w:val="en-US" w:eastAsia="zh-CN"/>
       </w:rPr>
-      <w:t>目录</w:t>
+      <w:t>报告</w:t>
     </w:r>
+    <w:bookmarkStart w:id="34" w:name="_GoBack"/>
+    <w:bookmarkEnd w:id="34"/>
   </w:p>
 </w:hdr>
 </file>
@@ -29018,11 +29063,34 @@
     </w:pPr>
     <w:r>
       <w:rPr>
-        <w:rFonts w:hint="eastAsia" w:ascii="仿宋" w:hAnsi="仿宋" w:eastAsia="仿宋"/>
-        <w:sz w:val="24"/>
+        <w:rFonts w:hint="eastAsia"/>
+      </w:rPr>
+      <w:t>电子科技大学信息与软件工程学院</w:t>
+    </w:r>
+    <w:r>
+      <w:rPr>
+        <w:rFonts w:hint="eastAsia"/>
+      </w:rPr>
+      <w:tab/>
+    </w:r>
+    <w:r>
+      <w:rPr>
+        <w:rFonts w:hint="eastAsia"/>
+      </w:rPr>
+      <w:tab/>
+    </w:r>
+    <w:r>
+      <w:rPr>
+        <w:rFonts w:hint="eastAsia"/>
+      </w:rPr>
+      <w:t>企业实习初期</w:t>
+    </w:r>
+    <w:r>
+      <w:rPr>
+        <w:rFonts w:hint="eastAsia"/>
         <w:lang w:val="en-US" w:eastAsia="zh-CN"/>
       </w:rPr>
-      <w:t>企业实习（初期报告）</w:t>
+      <w:t>报告</w:t>
     </w:r>
   </w:p>
 </w:hdr>
@@ -29045,11 +29113,34 @@
     </w:pPr>
     <w:r>
       <w:rPr>
-        <w:rFonts w:hint="eastAsia" w:ascii="仿宋" w:hAnsi="仿宋" w:eastAsia="仿宋"/>
-        <w:sz w:val="24"/>
+        <w:rFonts w:hint="eastAsia"/>
+      </w:rPr>
+      <w:t>电子科技大学信息与软件工程学院</w:t>
+    </w:r>
+    <w:r>
+      <w:rPr>
+        <w:rFonts w:hint="eastAsia"/>
+      </w:rPr>
+      <w:tab/>
+    </w:r>
+    <w:r>
+      <w:rPr>
+        <w:rFonts w:hint="eastAsia"/>
+      </w:rPr>
+      <w:tab/>
+    </w:r>
+    <w:r>
+      <w:rPr>
+        <w:rFonts w:hint="eastAsia"/>
+      </w:rPr>
+      <w:t>企业实习初期</w:t>
+    </w:r>
+    <w:r>
+      <w:rPr>
+        <w:rFonts w:hint="eastAsia"/>
         <w:lang w:val="en-US" w:eastAsia="zh-CN"/>
       </w:rPr>
-      <w:t>企业实习（初期报告）</w:t>
+      <w:t>报告</w:t>
     </w:r>
   </w:p>
 </w:hdr>
